--- a/Cahier des charges.docx
+++ b/Cahier des charges.docx
@@ -64,7 +64,7 @@
         </w:numPr>
       </w:pPr>
       <w:r>
-        <w:t>Mougnères Maël</w:t>
+        <w:t>Mougnères Maë</w:t>
       </w:r>
     </w:p>
     <w:p>

--- a/Cahier des charges.docx
+++ b/Cahier des charges.docx
@@ -1,6 +1,6 @@
 
 <file path=word/document.xml><?xml version="1.0" encoding="utf-8"?>
-<w:document xmlns:wpc="http://schemas.microsoft.com/office/word/2010/wordprocessingCanvas" xmlns:cx="http://schemas.microsoft.com/office/drawing/2014/chartex" xmlns:cx1="http://schemas.microsoft.com/office/drawing/2015/9/8/chartex" xmlns:cx2="http://schemas.microsoft.com/office/drawing/2015/10/21/chartex" xmlns:cx3="http://schemas.microsoft.com/office/drawing/2016/5/9/chartex" xmlns:cx4="http://schemas.microsoft.com/office/drawing/2016/5/10/chartex" xmlns:cx5="http://schemas.microsoft.com/office/drawing/2016/5/11/chartex" xmlns:cx6="http://schemas.microsoft.com/office/drawing/2016/5/12/chartex" xmlns:cx7="http://schemas.microsoft.com/office/drawing/2016/5/13/chartex" xmlns:cx8="http://schemas.microsoft.com/office/drawing/2016/5/14/chartex" xmlns:mc="http://schemas.openxmlformats.org/markup-compatibility/2006" xmlns:aink="http://schemas.microsoft.com/office/drawing/2016/ink" xmlns:am3d="http://schemas.microsoft.com/office/drawing/2017/model3d" xmlns:o="urn:schemas-microsoft-com:office:office" xmlns:oel="http://schemas.microsoft.com/office/2019/extlst" xmlns:r="http://schemas.openxmlformats.org/officeDocument/2006/relationships" xmlns:m="http://schemas.openxmlformats.org/officeDocument/2006/math" xmlns:v="urn:schemas-microsoft-com:vml" xmlns:wp14="http://schemas.microsoft.com/office/word/2010/wordprocessingDrawing" xmlns:wp="http://schemas.openxmlformats.org/drawingml/2006/wordprocessingDrawing" xmlns:w10="urn:schemas-microsoft-com:office:word" xmlns:w="http://schemas.openxmlformats.org/wordprocessingml/2006/main" xmlns:w14="http://schemas.microsoft.com/office/word/2010/wordml" xmlns:w15="http://schemas.microsoft.com/office/word/2012/wordml" xmlns:w16cex="http://schemas.microsoft.com/office/word/2018/wordml/cex" xmlns:w16cid="http://schemas.microsoft.com/office/word/2016/wordml/cid" xmlns:w16="http://schemas.microsoft.com/office/word/2018/wordml" xmlns:w16du="http://schemas.microsoft.com/office/word/2023/wordml/word16du" xmlns:w16sdtdh="http://schemas.microsoft.com/office/word/2020/wordml/sdtdatahash" xmlns:w16se="http://schemas.microsoft.com/office/word/2015/wordml/symex" xmlns:wpg="http://schemas.microsoft.com/office/word/2010/wordprocessingGroup" xmlns:wpi="http://schemas.microsoft.com/office/word/2010/wordprocessingInk" xmlns:wne="http://schemas.microsoft.com/office/word/2006/wordml" xmlns:wps="http://schemas.microsoft.com/office/word/2010/wordprocessingShape" mc:Ignorable="w14 w15 w16se w16cid w16 w16cex w16sdtdh w16du wp14">
+<w:document xmlns:wpc="http://schemas.microsoft.com/office/word/2010/wordprocessingCanvas" xmlns:cx="http://schemas.microsoft.com/office/drawing/2014/chartex" xmlns:cx1="http://schemas.microsoft.com/office/drawing/2015/9/8/chartex" xmlns:cx2="http://schemas.microsoft.com/office/drawing/2015/10/21/chartex" xmlns:cx3="http://schemas.microsoft.com/office/drawing/2016/5/9/chartex" xmlns:cx4="http://schemas.microsoft.com/office/drawing/2016/5/10/chartex" xmlns:cx5="http://schemas.microsoft.com/office/drawing/2016/5/11/chartex" xmlns:cx6="http://schemas.microsoft.com/office/drawing/2016/5/12/chartex" xmlns:cx7="http://schemas.microsoft.com/office/drawing/2016/5/13/chartex" xmlns:cx8="http://schemas.microsoft.com/office/drawing/2016/5/14/chartex" xmlns:mc="http://schemas.openxmlformats.org/markup-compatibility/2006" xmlns:aink="http://schemas.microsoft.com/office/drawing/2016/ink" xmlns:am3d="http://schemas.microsoft.com/office/drawing/2017/model3d" xmlns:o="urn:schemas-microsoft-com:office:office" xmlns:oel="http://schemas.microsoft.com/office/2019/extlst" xmlns:r="http://schemas.openxmlformats.org/officeDocument/2006/relationships" xmlns:m="http://schemas.openxmlformats.org/officeDocument/2006/math" xmlns:v="urn:schemas-microsoft-com:vml" xmlns:wp14="http://schemas.microsoft.com/office/word/2010/wordprocessingDrawing" xmlns:wp="http://schemas.openxmlformats.org/drawingml/2006/wordprocessingDrawing" xmlns:w10="urn:schemas-microsoft-com:office:word" xmlns:w="http://schemas.openxmlformats.org/wordprocessingml/2006/main" xmlns:w14="http://schemas.microsoft.com/office/word/2010/wordml" xmlns:w15="http://schemas.microsoft.com/office/word/2012/wordml" xmlns:w16cex="http://schemas.microsoft.com/office/word/2018/wordml/cex" xmlns:w16cid="http://schemas.microsoft.com/office/word/2016/wordml/cid" xmlns:w16="http://schemas.microsoft.com/office/word/2018/wordml" xmlns:w16sdtdh="http://schemas.microsoft.com/office/word/2020/wordml/sdtdatahash" xmlns:w16se="http://schemas.microsoft.com/office/word/2015/wordml/symex" xmlns:wpg="http://schemas.microsoft.com/office/word/2010/wordprocessingGroup" xmlns:wpi="http://schemas.microsoft.com/office/word/2010/wordprocessingInk" xmlns:wne="http://schemas.microsoft.com/office/word/2006/wordml" xmlns:wps="http://schemas.microsoft.com/office/word/2010/wordprocessingShape" mc:Ignorable="w14 w15 w16se w16cid w16 w16cex w16sdtdh wp14">
   <w:body>
     <w:p>
       <w:pPr>
@@ -65,6 +65,9 @@
       </w:pPr>
       <w:r>
         <w:t>Mougnères Maë</w:t>
+      </w:r>
+      <w:r>
+        <w:t>l</w:t>
       </w:r>
     </w:p>
     <w:p>
@@ -211,7 +214,7 @@
 </file>
 
 <file path=word/numbering.xml><?xml version="1.0" encoding="utf-8"?>
-<w:numbering xmlns:wpc="http://schemas.microsoft.com/office/word/2010/wordprocessingCanvas" xmlns:cx="http://schemas.microsoft.com/office/drawing/2014/chartex" xmlns:cx1="http://schemas.microsoft.com/office/drawing/2015/9/8/chartex" xmlns:cx2="http://schemas.microsoft.com/office/drawing/2015/10/21/chartex" xmlns:cx3="http://schemas.microsoft.com/office/drawing/2016/5/9/chartex" xmlns:cx4="http://schemas.microsoft.com/office/drawing/2016/5/10/chartex" xmlns:cx5="http://schemas.microsoft.com/office/drawing/2016/5/11/chartex" xmlns:cx6="http://schemas.microsoft.com/office/drawing/2016/5/12/chartex" xmlns:cx7="http://schemas.microsoft.com/office/drawing/2016/5/13/chartex" xmlns:cx8="http://schemas.microsoft.com/office/drawing/2016/5/14/chartex" xmlns:mc="http://schemas.openxmlformats.org/markup-compatibility/2006" xmlns:aink="http://schemas.microsoft.com/office/drawing/2016/ink" xmlns:am3d="http://schemas.microsoft.com/office/drawing/2017/model3d" xmlns:o="urn:schemas-microsoft-com:office:office" xmlns:oel="http://schemas.microsoft.com/office/2019/extlst" xmlns:r="http://schemas.openxmlformats.org/officeDocument/2006/relationships" xmlns:m="http://schemas.openxmlformats.org/officeDocument/2006/math" xmlns:v="urn:schemas-microsoft-com:vml" xmlns:wp14="http://schemas.microsoft.com/office/word/2010/wordprocessingDrawing" xmlns:wp="http://schemas.openxmlformats.org/drawingml/2006/wordprocessingDrawing" xmlns:w10="urn:schemas-microsoft-com:office:word" xmlns:w="http://schemas.openxmlformats.org/wordprocessingml/2006/main" xmlns:w14="http://schemas.microsoft.com/office/word/2010/wordml" xmlns:w15="http://schemas.microsoft.com/office/word/2012/wordml" xmlns:w16cex="http://schemas.microsoft.com/office/word/2018/wordml/cex" xmlns:w16cid="http://schemas.microsoft.com/office/word/2016/wordml/cid" xmlns:w16="http://schemas.microsoft.com/office/word/2018/wordml" xmlns:w16du="http://schemas.microsoft.com/office/word/2023/wordml/word16du" xmlns:w16sdtdh="http://schemas.microsoft.com/office/word/2020/wordml/sdtdatahash" xmlns:w16se="http://schemas.microsoft.com/office/word/2015/wordml/symex" xmlns:wpg="http://schemas.microsoft.com/office/word/2010/wordprocessingGroup" xmlns:wpi="http://schemas.microsoft.com/office/word/2010/wordprocessingInk" xmlns:wne="http://schemas.microsoft.com/office/word/2006/wordml" xmlns:wps="http://schemas.microsoft.com/office/word/2010/wordprocessingShape" mc:Ignorable="w14 w15 w16se w16cid w16 w16cex w16sdtdh w16du wp14">
+<w:numbering xmlns:wpc="http://schemas.microsoft.com/office/word/2010/wordprocessingCanvas" xmlns:cx="http://schemas.microsoft.com/office/drawing/2014/chartex" xmlns:cx1="http://schemas.microsoft.com/office/drawing/2015/9/8/chartex" xmlns:cx2="http://schemas.microsoft.com/office/drawing/2015/10/21/chartex" xmlns:cx3="http://schemas.microsoft.com/office/drawing/2016/5/9/chartex" xmlns:cx4="http://schemas.microsoft.com/office/drawing/2016/5/10/chartex" xmlns:cx5="http://schemas.microsoft.com/office/drawing/2016/5/11/chartex" xmlns:cx6="http://schemas.microsoft.com/office/drawing/2016/5/12/chartex" xmlns:cx7="http://schemas.microsoft.com/office/drawing/2016/5/13/chartex" xmlns:cx8="http://schemas.microsoft.com/office/drawing/2016/5/14/chartex" xmlns:mc="http://schemas.openxmlformats.org/markup-compatibility/2006" xmlns:aink="http://schemas.microsoft.com/office/drawing/2016/ink" xmlns:am3d="http://schemas.microsoft.com/office/drawing/2017/model3d" xmlns:o="urn:schemas-microsoft-com:office:office" xmlns:oel="http://schemas.microsoft.com/office/2019/extlst" xmlns:r="http://schemas.openxmlformats.org/officeDocument/2006/relationships" xmlns:m="http://schemas.openxmlformats.org/officeDocument/2006/math" xmlns:v="urn:schemas-microsoft-com:vml" xmlns:wp14="http://schemas.microsoft.com/office/word/2010/wordprocessingDrawing" xmlns:wp="http://schemas.openxmlformats.org/drawingml/2006/wordprocessingDrawing" xmlns:w10="urn:schemas-microsoft-com:office:word" xmlns:w="http://schemas.openxmlformats.org/wordprocessingml/2006/main" xmlns:w14="http://schemas.microsoft.com/office/word/2010/wordml" xmlns:w15="http://schemas.microsoft.com/office/word/2012/wordml" xmlns:w16cex="http://schemas.microsoft.com/office/word/2018/wordml/cex" xmlns:w16cid="http://schemas.microsoft.com/office/word/2016/wordml/cid" xmlns:w16="http://schemas.microsoft.com/office/word/2018/wordml" xmlns:w16sdtdh="http://schemas.microsoft.com/office/word/2020/wordml/sdtdatahash" xmlns:w16se="http://schemas.microsoft.com/office/word/2015/wordml/symex" xmlns:wpg="http://schemas.microsoft.com/office/word/2010/wordprocessingGroup" xmlns:wpi="http://schemas.microsoft.com/office/word/2010/wordprocessingInk" xmlns:wne="http://schemas.microsoft.com/office/word/2006/wordml" xmlns:wps="http://schemas.microsoft.com/office/word/2010/wordprocessingShape" mc:Ignorable="w14 w15 w16se w16cid w16 w16cex w16sdtdh wp14">
   <w:abstractNum w:abstractNumId="0" w15:restartNumberingAfterBreak="0">
     <w:nsid w:val="4E1364C6"/>
     <w:multiLevelType w:val="hybridMultilevel"/>
@@ -331,7 +334,7 @@
 </file>
 
 <file path=word/styles.xml><?xml version="1.0" encoding="utf-8"?>
-<w:styles xmlns:mc="http://schemas.openxmlformats.org/markup-compatibility/2006" xmlns:r="http://schemas.openxmlformats.org/officeDocument/2006/relationships" xmlns:w="http://schemas.openxmlformats.org/wordprocessingml/2006/main" xmlns:w14="http://schemas.microsoft.com/office/word/2010/wordml" xmlns:w15="http://schemas.microsoft.com/office/word/2012/wordml" xmlns:w16cex="http://schemas.microsoft.com/office/word/2018/wordml/cex" xmlns:w16cid="http://schemas.microsoft.com/office/word/2016/wordml/cid" xmlns:w16="http://schemas.microsoft.com/office/word/2018/wordml" xmlns:w16du="http://schemas.microsoft.com/office/word/2023/wordml/word16du" xmlns:w16sdtdh="http://schemas.microsoft.com/office/word/2020/wordml/sdtdatahash" xmlns:w16se="http://schemas.microsoft.com/office/word/2015/wordml/symex" mc:Ignorable="w14 w15 w16se w16cid w16 w16cex w16sdtdh w16du">
+<w:styles xmlns:mc="http://schemas.openxmlformats.org/markup-compatibility/2006" xmlns:r="http://schemas.openxmlformats.org/officeDocument/2006/relationships" xmlns:w="http://schemas.openxmlformats.org/wordprocessingml/2006/main" xmlns:w14="http://schemas.microsoft.com/office/word/2010/wordml" xmlns:w15="http://schemas.microsoft.com/office/word/2012/wordml" xmlns:w16cex="http://schemas.microsoft.com/office/word/2018/wordml/cex" xmlns:w16cid="http://schemas.microsoft.com/office/word/2016/wordml/cid" xmlns:w16="http://schemas.microsoft.com/office/word/2018/wordml" xmlns:w16sdtdh="http://schemas.microsoft.com/office/word/2020/wordml/sdtdatahash" xmlns:w16se="http://schemas.microsoft.com/office/word/2015/wordml/symex" mc:Ignorable="w14 w15 w16se w16cid w16 w16cex w16sdtdh">
   <w:docDefaults>
     <w:rPrDefault>
       <w:rPr>

--- a/Cahier des charges.docx
+++ b/Cahier des charges.docx
@@ -1,6 +1,6 @@
 
 <file path=word/document.xml><?xml version="1.0" encoding="utf-8"?>
-<w:document xmlns:wpc="http://schemas.microsoft.com/office/word/2010/wordprocessingCanvas" xmlns:cx="http://schemas.microsoft.com/office/drawing/2014/chartex" xmlns:cx1="http://schemas.microsoft.com/office/drawing/2015/9/8/chartex" xmlns:cx2="http://schemas.microsoft.com/office/drawing/2015/10/21/chartex" xmlns:cx3="http://schemas.microsoft.com/office/drawing/2016/5/9/chartex" xmlns:cx4="http://schemas.microsoft.com/office/drawing/2016/5/10/chartex" xmlns:cx5="http://schemas.microsoft.com/office/drawing/2016/5/11/chartex" xmlns:cx6="http://schemas.microsoft.com/office/drawing/2016/5/12/chartex" xmlns:cx7="http://schemas.microsoft.com/office/drawing/2016/5/13/chartex" xmlns:cx8="http://schemas.microsoft.com/office/drawing/2016/5/14/chartex" xmlns:mc="http://schemas.openxmlformats.org/markup-compatibility/2006" xmlns:aink="http://schemas.microsoft.com/office/drawing/2016/ink" xmlns:am3d="http://schemas.microsoft.com/office/drawing/2017/model3d" xmlns:o="urn:schemas-microsoft-com:office:office" xmlns:oel="http://schemas.microsoft.com/office/2019/extlst" xmlns:r="http://schemas.openxmlformats.org/officeDocument/2006/relationships" xmlns:m="http://schemas.openxmlformats.org/officeDocument/2006/math" xmlns:v="urn:schemas-microsoft-com:vml" xmlns:wp14="http://schemas.microsoft.com/office/word/2010/wordprocessingDrawing" xmlns:wp="http://schemas.openxmlformats.org/drawingml/2006/wordprocessingDrawing" xmlns:w10="urn:schemas-microsoft-com:office:word" xmlns:w="http://schemas.openxmlformats.org/wordprocessingml/2006/main" xmlns:w14="http://schemas.microsoft.com/office/word/2010/wordml" xmlns:w15="http://schemas.microsoft.com/office/word/2012/wordml" xmlns:w16cex="http://schemas.microsoft.com/office/word/2018/wordml/cex" xmlns:w16cid="http://schemas.microsoft.com/office/word/2016/wordml/cid" xmlns:w16="http://schemas.microsoft.com/office/word/2018/wordml" xmlns:w16sdtdh="http://schemas.microsoft.com/office/word/2020/wordml/sdtdatahash" xmlns:w16se="http://schemas.microsoft.com/office/word/2015/wordml/symex" xmlns:wpg="http://schemas.microsoft.com/office/word/2010/wordprocessingGroup" xmlns:wpi="http://schemas.microsoft.com/office/word/2010/wordprocessingInk" xmlns:wne="http://schemas.microsoft.com/office/word/2006/wordml" xmlns:wps="http://schemas.microsoft.com/office/word/2010/wordprocessingShape" mc:Ignorable="w14 w15 w16se w16cid w16 w16cex w16sdtdh wp14">
+<w:document xmlns:wpc="http://schemas.microsoft.com/office/word/2010/wordprocessingCanvas" xmlns:cx="http://schemas.microsoft.com/office/drawing/2014/chartex" xmlns:cx1="http://schemas.microsoft.com/office/drawing/2015/9/8/chartex" xmlns:cx2="http://schemas.microsoft.com/office/drawing/2015/10/21/chartex" xmlns:cx3="http://schemas.microsoft.com/office/drawing/2016/5/9/chartex" xmlns:cx4="http://schemas.microsoft.com/office/drawing/2016/5/10/chartex" xmlns:cx5="http://schemas.microsoft.com/office/drawing/2016/5/11/chartex" xmlns:cx6="http://schemas.microsoft.com/office/drawing/2016/5/12/chartex" xmlns:cx7="http://schemas.microsoft.com/office/drawing/2016/5/13/chartex" xmlns:cx8="http://schemas.microsoft.com/office/drawing/2016/5/14/chartex" xmlns:mc="http://schemas.openxmlformats.org/markup-compatibility/2006" xmlns:aink="http://schemas.microsoft.com/office/drawing/2016/ink" xmlns:am3d="http://schemas.microsoft.com/office/drawing/2017/model3d" xmlns:o="urn:schemas-microsoft-com:office:office" xmlns:oel="http://schemas.microsoft.com/office/2019/extlst" xmlns:r="http://schemas.openxmlformats.org/officeDocument/2006/relationships" xmlns:m="http://schemas.openxmlformats.org/officeDocument/2006/math" xmlns:v="urn:schemas-microsoft-com:vml" xmlns:wp14="http://schemas.microsoft.com/office/word/2010/wordprocessingDrawing" xmlns:wp="http://schemas.openxmlformats.org/drawingml/2006/wordprocessingDrawing" xmlns:w10="urn:schemas-microsoft-com:office:word" xmlns:w="http://schemas.openxmlformats.org/wordprocessingml/2006/main" xmlns:w14="http://schemas.microsoft.com/office/word/2010/wordml" xmlns:w15="http://schemas.microsoft.com/office/word/2012/wordml" xmlns:w16cex="http://schemas.microsoft.com/office/word/2018/wordml/cex" xmlns:w16cid="http://schemas.microsoft.com/office/word/2016/wordml/cid" xmlns:w16="http://schemas.microsoft.com/office/word/2018/wordml" xmlns:w16du="http://schemas.microsoft.com/office/word/2023/wordml/word16du" xmlns:w16sdtdh="http://schemas.microsoft.com/office/word/2020/wordml/sdtdatahash" xmlns:w16se="http://schemas.microsoft.com/office/word/2015/wordml/symex" xmlns:wpg="http://schemas.microsoft.com/office/word/2010/wordprocessingGroup" xmlns:wpi="http://schemas.microsoft.com/office/word/2010/wordprocessingInk" xmlns:wne="http://schemas.microsoft.com/office/word/2006/wordml" xmlns:wps="http://schemas.microsoft.com/office/word/2010/wordprocessingShape" mc:Ignorable="w14 w15 w16se w16cid w16 w16cex w16sdtdh w16du wp14">
   <w:body>
     <w:p>
       <w:pPr>
@@ -64,10 +64,7 @@
         </w:numPr>
       </w:pPr>
       <w:r>
-        <w:t>Mougnères Maë</w:t>
-      </w:r>
-      <w:r>
-        <w:t>l</w:t>
+        <w:t>Mougnère</w:t>
       </w:r>
     </w:p>
     <w:p>
@@ -214,7 +211,7 @@
 </file>
 
 <file path=word/numbering.xml><?xml version="1.0" encoding="utf-8"?>
-<w:numbering xmlns:wpc="http://schemas.microsoft.com/office/word/2010/wordprocessingCanvas" xmlns:cx="http://schemas.microsoft.com/office/drawing/2014/chartex" xmlns:cx1="http://schemas.microsoft.com/office/drawing/2015/9/8/chartex" xmlns:cx2="http://schemas.microsoft.com/office/drawing/2015/10/21/chartex" xmlns:cx3="http://schemas.microsoft.com/office/drawing/2016/5/9/chartex" xmlns:cx4="http://schemas.microsoft.com/office/drawing/2016/5/10/chartex" xmlns:cx5="http://schemas.microsoft.com/office/drawing/2016/5/11/chartex" xmlns:cx6="http://schemas.microsoft.com/office/drawing/2016/5/12/chartex" xmlns:cx7="http://schemas.microsoft.com/office/drawing/2016/5/13/chartex" xmlns:cx8="http://schemas.microsoft.com/office/drawing/2016/5/14/chartex" xmlns:mc="http://schemas.openxmlformats.org/markup-compatibility/2006" xmlns:aink="http://schemas.microsoft.com/office/drawing/2016/ink" xmlns:am3d="http://schemas.microsoft.com/office/drawing/2017/model3d" xmlns:o="urn:schemas-microsoft-com:office:office" xmlns:oel="http://schemas.microsoft.com/office/2019/extlst" xmlns:r="http://schemas.openxmlformats.org/officeDocument/2006/relationships" xmlns:m="http://schemas.openxmlformats.org/officeDocument/2006/math" xmlns:v="urn:schemas-microsoft-com:vml" xmlns:wp14="http://schemas.microsoft.com/office/word/2010/wordprocessingDrawing" xmlns:wp="http://schemas.openxmlformats.org/drawingml/2006/wordprocessingDrawing" xmlns:w10="urn:schemas-microsoft-com:office:word" xmlns:w="http://schemas.openxmlformats.org/wordprocessingml/2006/main" xmlns:w14="http://schemas.microsoft.com/office/word/2010/wordml" xmlns:w15="http://schemas.microsoft.com/office/word/2012/wordml" xmlns:w16cex="http://schemas.microsoft.com/office/word/2018/wordml/cex" xmlns:w16cid="http://schemas.microsoft.com/office/word/2016/wordml/cid" xmlns:w16="http://schemas.microsoft.com/office/word/2018/wordml" xmlns:w16sdtdh="http://schemas.microsoft.com/office/word/2020/wordml/sdtdatahash" xmlns:w16se="http://schemas.microsoft.com/office/word/2015/wordml/symex" xmlns:wpg="http://schemas.microsoft.com/office/word/2010/wordprocessingGroup" xmlns:wpi="http://schemas.microsoft.com/office/word/2010/wordprocessingInk" xmlns:wne="http://schemas.microsoft.com/office/word/2006/wordml" xmlns:wps="http://schemas.microsoft.com/office/word/2010/wordprocessingShape" mc:Ignorable="w14 w15 w16se w16cid w16 w16cex w16sdtdh wp14">
+<w:numbering xmlns:wpc="http://schemas.microsoft.com/office/word/2010/wordprocessingCanvas" xmlns:cx="http://schemas.microsoft.com/office/drawing/2014/chartex" xmlns:cx1="http://schemas.microsoft.com/office/drawing/2015/9/8/chartex" xmlns:cx2="http://schemas.microsoft.com/office/drawing/2015/10/21/chartex" xmlns:cx3="http://schemas.microsoft.com/office/drawing/2016/5/9/chartex" xmlns:cx4="http://schemas.microsoft.com/office/drawing/2016/5/10/chartex" xmlns:cx5="http://schemas.microsoft.com/office/drawing/2016/5/11/chartex" xmlns:cx6="http://schemas.microsoft.com/office/drawing/2016/5/12/chartex" xmlns:cx7="http://schemas.microsoft.com/office/drawing/2016/5/13/chartex" xmlns:cx8="http://schemas.microsoft.com/office/drawing/2016/5/14/chartex" xmlns:mc="http://schemas.openxmlformats.org/markup-compatibility/2006" xmlns:aink="http://schemas.microsoft.com/office/drawing/2016/ink" xmlns:am3d="http://schemas.microsoft.com/office/drawing/2017/model3d" xmlns:o="urn:schemas-microsoft-com:office:office" xmlns:oel="http://schemas.microsoft.com/office/2019/extlst" xmlns:r="http://schemas.openxmlformats.org/officeDocument/2006/relationships" xmlns:m="http://schemas.openxmlformats.org/officeDocument/2006/math" xmlns:v="urn:schemas-microsoft-com:vml" xmlns:wp14="http://schemas.microsoft.com/office/word/2010/wordprocessingDrawing" xmlns:wp="http://schemas.openxmlformats.org/drawingml/2006/wordprocessingDrawing" xmlns:w10="urn:schemas-microsoft-com:office:word" xmlns:w="http://schemas.openxmlformats.org/wordprocessingml/2006/main" xmlns:w14="http://schemas.microsoft.com/office/word/2010/wordml" xmlns:w15="http://schemas.microsoft.com/office/word/2012/wordml" xmlns:w16cex="http://schemas.microsoft.com/office/word/2018/wordml/cex" xmlns:w16cid="http://schemas.microsoft.com/office/word/2016/wordml/cid" xmlns:w16="http://schemas.microsoft.com/office/word/2018/wordml" xmlns:w16du="http://schemas.microsoft.com/office/word/2023/wordml/word16du" xmlns:w16sdtdh="http://schemas.microsoft.com/office/word/2020/wordml/sdtdatahash" xmlns:w16se="http://schemas.microsoft.com/office/word/2015/wordml/symex" xmlns:wpg="http://schemas.microsoft.com/office/word/2010/wordprocessingGroup" xmlns:wpi="http://schemas.microsoft.com/office/word/2010/wordprocessingInk" xmlns:wne="http://schemas.microsoft.com/office/word/2006/wordml" xmlns:wps="http://schemas.microsoft.com/office/word/2010/wordprocessingShape" mc:Ignorable="w14 w15 w16se w16cid w16 w16cex w16sdtdh w16du wp14">
   <w:abstractNum w:abstractNumId="0" w15:restartNumberingAfterBreak="0">
     <w:nsid w:val="4E1364C6"/>
     <w:multiLevelType w:val="hybridMultilevel"/>
@@ -334,7 +331,7 @@
 </file>
 
 <file path=word/styles.xml><?xml version="1.0" encoding="utf-8"?>
-<w:styles xmlns:mc="http://schemas.openxmlformats.org/markup-compatibility/2006" xmlns:r="http://schemas.openxmlformats.org/officeDocument/2006/relationships" xmlns:w="http://schemas.openxmlformats.org/wordprocessingml/2006/main" xmlns:w14="http://schemas.microsoft.com/office/word/2010/wordml" xmlns:w15="http://schemas.microsoft.com/office/word/2012/wordml" xmlns:w16cex="http://schemas.microsoft.com/office/word/2018/wordml/cex" xmlns:w16cid="http://schemas.microsoft.com/office/word/2016/wordml/cid" xmlns:w16="http://schemas.microsoft.com/office/word/2018/wordml" xmlns:w16sdtdh="http://schemas.microsoft.com/office/word/2020/wordml/sdtdatahash" xmlns:w16se="http://schemas.microsoft.com/office/word/2015/wordml/symex" mc:Ignorable="w14 w15 w16se w16cid w16 w16cex w16sdtdh">
+<w:styles xmlns:mc="http://schemas.openxmlformats.org/markup-compatibility/2006" xmlns:r="http://schemas.openxmlformats.org/officeDocument/2006/relationships" xmlns:w="http://schemas.openxmlformats.org/wordprocessingml/2006/main" xmlns:w14="http://schemas.microsoft.com/office/word/2010/wordml" xmlns:w15="http://schemas.microsoft.com/office/word/2012/wordml" xmlns:w16cex="http://schemas.microsoft.com/office/word/2018/wordml/cex" xmlns:w16cid="http://schemas.microsoft.com/office/word/2016/wordml/cid" xmlns:w16="http://schemas.microsoft.com/office/word/2018/wordml" xmlns:w16du="http://schemas.microsoft.com/office/word/2023/wordml/word16du" xmlns:w16sdtdh="http://schemas.microsoft.com/office/word/2020/wordml/sdtdatahash" xmlns:w16se="http://schemas.microsoft.com/office/word/2015/wordml/symex" mc:Ignorable="w14 w15 w16se w16cid w16 w16cex w16sdtdh w16du">
   <w:docDefaults>
     <w:rPrDefault>
       <w:rPr>

--- a/Cahier des charges.docx
+++ b/Cahier des charges.docx
@@ -1,6 +1,6 @@
 
 <file path=word/document.xml><?xml version="1.0" encoding="utf-8"?>
-<w:document xmlns:wpc="http://schemas.microsoft.com/office/word/2010/wordprocessingCanvas" xmlns:cx="http://schemas.microsoft.com/office/drawing/2014/chartex" xmlns:cx1="http://schemas.microsoft.com/office/drawing/2015/9/8/chartex" xmlns:cx2="http://schemas.microsoft.com/office/drawing/2015/10/21/chartex" xmlns:cx3="http://schemas.microsoft.com/office/drawing/2016/5/9/chartex" xmlns:cx4="http://schemas.microsoft.com/office/drawing/2016/5/10/chartex" xmlns:cx5="http://schemas.microsoft.com/office/drawing/2016/5/11/chartex" xmlns:cx6="http://schemas.microsoft.com/office/drawing/2016/5/12/chartex" xmlns:cx7="http://schemas.microsoft.com/office/drawing/2016/5/13/chartex" xmlns:cx8="http://schemas.microsoft.com/office/drawing/2016/5/14/chartex" xmlns:mc="http://schemas.openxmlformats.org/markup-compatibility/2006" xmlns:aink="http://schemas.microsoft.com/office/drawing/2016/ink" xmlns:am3d="http://schemas.microsoft.com/office/drawing/2017/model3d" xmlns:o="urn:schemas-microsoft-com:office:office" xmlns:oel="http://schemas.microsoft.com/office/2019/extlst" xmlns:r="http://schemas.openxmlformats.org/officeDocument/2006/relationships" xmlns:m="http://schemas.openxmlformats.org/officeDocument/2006/math" xmlns:v="urn:schemas-microsoft-com:vml" xmlns:wp14="http://schemas.microsoft.com/office/word/2010/wordprocessingDrawing" xmlns:wp="http://schemas.openxmlformats.org/drawingml/2006/wordprocessingDrawing" xmlns:w10="urn:schemas-microsoft-com:office:word" xmlns:w="http://schemas.openxmlformats.org/wordprocessingml/2006/main" xmlns:w14="http://schemas.microsoft.com/office/word/2010/wordml" xmlns:w15="http://schemas.microsoft.com/office/word/2012/wordml" xmlns:w16cex="http://schemas.microsoft.com/office/word/2018/wordml/cex" xmlns:w16cid="http://schemas.microsoft.com/office/word/2016/wordml/cid" xmlns:w16="http://schemas.microsoft.com/office/word/2018/wordml" xmlns:w16du="http://schemas.microsoft.com/office/word/2023/wordml/word16du" xmlns:w16sdtdh="http://schemas.microsoft.com/office/word/2020/wordml/sdtdatahash" xmlns:w16se="http://schemas.microsoft.com/office/word/2015/wordml/symex" xmlns:wpg="http://schemas.microsoft.com/office/word/2010/wordprocessingGroup" xmlns:wpi="http://schemas.microsoft.com/office/word/2010/wordprocessingInk" xmlns:wne="http://schemas.microsoft.com/office/word/2006/wordml" xmlns:wps="http://schemas.microsoft.com/office/word/2010/wordprocessingShape" mc:Ignorable="w14 w15 w16se w16cid w16 w16cex w16sdtdh w16du wp14">
+<w:document xmlns:wpc="http://schemas.microsoft.com/office/word/2010/wordprocessingCanvas" xmlns:cx="http://schemas.microsoft.com/office/drawing/2014/chartex" xmlns:cx1="http://schemas.microsoft.com/office/drawing/2015/9/8/chartex" xmlns:cx2="http://schemas.microsoft.com/office/drawing/2015/10/21/chartex" xmlns:cx3="http://schemas.microsoft.com/office/drawing/2016/5/9/chartex" xmlns:cx4="http://schemas.microsoft.com/office/drawing/2016/5/10/chartex" xmlns:cx5="http://schemas.microsoft.com/office/drawing/2016/5/11/chartex" xmlns:cx6="http://schemas.microsoft.com/office/drawing/2016/5/12/chartex" xmlns:cx7="http://schemas.microsoft.com/office/drawing/2016/5/13/chartex" xmlns:cx8="http://schemas.microsoft.com/office/drawing/2016/5/14/chartex" xmlns:mc="http://schemas.openxmlformats.org/markup-compatibility/2006" xmlns:aink="http://schemas.microsoft.com/office/drawing/2016/ink" xmlns:am3d="http://schemas.microsoft.com/office/drawing/2017/model3d" xmlns:o="urn:schemas-microsoft-com:office:office" xmlns:oel="http://schemas.microsoft.com/office/2019/extlst" xmlns:r="http://schemas.openxmlformats.org/officeDocument/2006/relationships" xmlns:m="http://schemas.openxmlformats.org/officeDocument/2006/math" xmlns:v="urn:schemas-microsoft-com:vml" xmlns:wp14="http://schemas.microsoft.com/office/word/2010/wordprocessingDrawing" xmlns:wp="http://schemas.openxmlformats.org/drawingml/2006/wordprocessingDrawing" xmlns:w10="urn:schemas-microsoft-com:office:word" xmlns:w="http://schemas.openxmlformats.org/wordprocessingml/2006/main" xmlns:w14="http://schemas.microsoft.com/office/word/2010/wordml" xmlns:w15="http://schemas.microsoft.com/office/word/2012/wordml" xmlns:w16cex="http://schemas.microsoft.com/office/word/2018/wordml/cex" xmlns:w16cid="http://schemas.microsoft.com/office/word/2016/wordml/cid" xmlns:w16="http://schemas.microsoft.com/office/word/2018/wordml" xmlns:w16sdtdh="http://schemas.microsoft.com/office/word/2020/wordml/sdtdatahash" xmlns:w16se="http://schemas.microsoft.com/office/word/2015/wordml/symex" xmlns:wpg="http://schemas.microsoft.com/office/word/2010/wordprocessingGroup" xmlns:wpi="http://schemas.microsoft.com/office/word/2010/wordprocessingInk" xmlns:wne="http://schemas.microsoft.com/office/word/2006/wordml" xmlns:wps="http://schemas.microsoft.com/office/word/2010/wordprocessingShape" mc:Ignorable="w14 w15 w16se w16cid w16 w16cex w16sdtdh wp14">
   <w:body>
     <w:p>
       <w:pPr>
@@ -22,8 +22,17 @@
           <w:b/>
           <w:bCs/>
         </w:rPr>
-        <w:t>Simulateur d’évolution des astres dans le systèmes solaires</w:t>
-      </w:r>
+        <w:t xml:space="preserve">Simulateur d’évolution des astres dans </w:t>
+      </w:r>
+      <w:proofErr w:type="gramStart"/>
+      <w:r>
+        <w:rPr>
+          <w:b/>
+          <w:bCs/>
+        </w:rPr>
+        <w:t>le systèmes solaires</w:t>
+      </w:r>
+      <w:proofErr w:type="gramEnd"/>
     </w:p>
     <w:p>
       <w:pPr>
@@ -35,6 +44,12 @@
       </w:pPr>
     </w:p>
     <w:p>
+      <w:pPr>
+        <w:rPr>
+          <w:b/>
+          <w:bCs/>
+        </w:rPr>
+      </w:pPr>
       <w:r>
         <w:rPr>
           <w:b/>
@@ -51,8 +66,13 @@
           <w:numId w:val="1"/>
         </w:numPr>
       </w:pPr>
-      <w:r>
-        <w:t>Mielcarek Pierre-Louis</w:t>
+      <w:proofErr w:type="spellStart"/>
+      <w:r>
+        <w:t>Chabbal</w:t>
+      </w:r>
+      <w:proofErr w:type="spellEnd"/>
+      <w:r>
+        <w:t xml:space="preserve"> Léa</w:t>
       </w:r>
     </w:p>
     <w:p>
@@ -63,8 +83,13 @@
           <w:numId w:val="1"/>
         </w:numPr>
       </w:pPr>
-      <w:r>
-        <w:t>Mougnère</w:t>
+      <w:proofErr w:type="spellStart"/>
+      <w:r>
+        <w:t>Mielcarek</w:t>
+      </w:r>
+      <w:proofErr w:type="spellEnd"/>
+      <w:r>
+        <w:t xml:space="preserve"> Pierre-Louis</w:t>
       </w:r>
     </w:p>
     <w:p>
@@ -75,8 +100,30 @@
           <w:numId w:val="1"/>
         </w:numPr>
       </w:pPr>
-      <w:r>
-        <w:t>Mouhaou Deborah</w:t>
+      <w:proofErr w:type="spellStart"/>
+      <w:r>
+        <w:t>Mougnère</w:t>
+      </w:r>
+      <w:proofErr w:type="spellEnd"/>
+      <w:r>
+        <w:t xml:space="preserve"> Maël</w:t>
+      </w:r>
+    </w:p>
+    <w:p>
+      <w:pPr>
+        <w:pStyle w:val="Paragraphedeliste"/>
+        <w:numPr>
+          <w:ilvl w:val="0"/>
+          <w:numId w:val="1"/>
+        </w:numPr>
+      </w:pPr>
+      <w:proofErr w:type="spellStart"/>
+      <w:r>
+        <w:t>Mouhaou</w:t>
+      </w:r>
+      <w:proofErr w:type="spellEnd"/>
+      <w:r>
+        <w:t xml:space="preserve"> Deborah</w:t>
       </w:r>
     </w:p>
     <w:p>
@@ -86,12 +133,21 @@
           <w:bCs/>
         </w:rPr>
       </w:pPr>
+      <w:proofErr w:type="spellStart"/>
       <w:r>
         <w:rPr>
           <w:b/>
           <w:bCs/>
         </w:rPr>
-        <w:t>Features :</w:t>
+        <w:t>Features</w:t>
+      </w:r>
+      <w:proofErr w:type="spellEnd"/>
+      <w:r>
+        <w:rPr>
+          <w:b/>
+          <w:bCs/>
+        </w:rPr>
+        <w:t> :</w:t>
       </w:r>
     </w:p>
     <w:p>
@@ -211,7 +267,7 @@
 </file>
 
 <file path=word/numbering.xml><?xml version="1.0" encoding="utf-8"?>
-<w:numbering xmlns:wpc="http://schemas.microsoft.com/office/word/2010/wordprocessingCanvas" xmlns:cx="http://schemas.microsoft.com/office/drawing/2014/chartex" xmlns:cx1="http://schemas.microsoft.com/office/drawing/2015/9/8/chartex" xmlns:cx2="http://schemas.microsoft.com/office/drawing/2015/10/21/chartex" xmlns:cx3="http://schemas.microsoft.com/office/drawing/2016/5/9/chartex" xmlns:cx4="http://schemas.microsoft.com/office/drawing/2016/5/10/chartex" xmlns:cx5="http://schemas.microsoft.com/office/drawing/2016/5/11/chartex" xmlns:cx6="http://schemas.microsoft.com/office/drawing/2016/5/12/chartex" xmlns:cx7="http://schemas.microsoft.com/office/drawing/2016/5/13/chartex" xmlns:cx8="http://schemas.microsoft.com/office/drawing/2016/5/14/chartex" xmlns:mc="http://schemas.openxmlformats.org/markup-compatibility/2006" xmlns:aink="http://schemas.microsoft.com/office/drawing/2016/ink" xmlns:am3d="http://schemas.microsoft.com/office/drawing/2017/model3d" xmlns:o="urn:schemas-microsoft-com:office:office" xmlns:oel="http://schemas.microsoft.com/office/2019/extlst" xmlns:r="http://schemas.openxmlformats.org/officeDocument/2006/relationships" xmlns:m="http://schemas.openxmlformats.org/officeDocument/2006/math" xmlns:v="urn:schemas-microsoft-com:vml" xmlns:wp14="http://schemas.microsoft.com/office/word/2010/wordprocessingDrawing" xmlns:wp="http://schemas.openxmlformats.org/drawingml/2006/wordprocessingDrawing" xmlns:w10="urn:schemas-microsoft-com:office:word" xmlns:w="http://schemas.openxmlformats.org/wordprocessingml/2006/main" xmlns:w14="http://schemas.microsoft.com/office/word/2010/wordml" xmlns:w15="http://schemas.microsoft.com/office/word/2012/wordml" xmlns:w16cex="http://schemas.microsoft.com/office/word/2018/wordml/cex" xmlns:w16cid="http://schemas.microsoft.com/office/word/2016/wordml/cid" xmlns:w16="http://schemas.microsoft.com/office/word/2018/wordml" xmlns:w16du="http://schemas.microsoft.com/office/word/2023/wordml/word16du" xmlns:w16sdtdh="http://schemas.microsoft.com/office/word/2020/wordml/sdtdatahash" xmlns:w16se="http://schemas.microsoft.com/office/word/2015/wordml/symex" xmlns:wpg="http://schemas.microsoft.com/office/word/2010/wordprocessingGroup" xmlns:wpi="http://schemas.microsoft.com/office/word/2010/wordprocessingInk" xmlns:wne="http://schemas.microsoft.com/office/word/2006/wordml" xmlns:wps="http://schemas.microsoft.com/office/word/2010/wordprocessingShape" mc:Ignorable="w14 w15 w16se w16cid w16 w16cex w16sdtdh w16du wp14">
+<w:numbering xmlns:wpc="http://schemas.microsoft.com/office/word/2010/wordprocessingCanvas" xmlns:cx="http://schemas.microsoft.com/office/drawing/2014/chartex" xmlns:cx1="http://schemas.microsoft.com/office/drawing/2015/9/8/chartex" xmlns:cx2="http://schemas.microsoft.com/office/drawing/2015/10/21/chartex" xmlns:cx3="http://schemas.microsoft.com/office/drawing/2016/5/9/chartex" xmlns:cx4="http://schemas.microsoft.com/office/drawing/2016/5/10/chartex" xmlns:cx5="http://schemas.microsoft.com/office/drawing/2016/5/11/chartex" xmlns:cx6="http://schemas.microsoft.com/office/drawing/2016/5/12/chartex" xmlns:cx7="http://schemas.microsoft.com/office/drawing/2016/5/13/chartex" xmlns:cx8="http://schemas.microsoft.com/office/drawing/2016/5/14/chartex" xmlns:mc="http://schemas.openxmlformats.org/markup-compatibility/2006" xmlns:aink="http://schemas.microsoft.com/office/drawing/2016/ink" xmlns:am3d="http://schemas.microsoft.com/office/drawing/2017/model3d" xmlns:o="urn:schemas-microsoft-com:office:office" xmlns:oel="http://schemas.microsoft.com/office/2019/extlst" xmlns:r="http://schemas.openxmlformats.org/officeDocument/2006/relationships" xmlns:m="http://schemas.openxmlformats.org/officeDocument/2006/math" xmlns:v="urn:schemas-microsoft-com:vml" xmlns:wp14="http://schemas.microsoft.com/office/word/2010/wordprocessingDrawing" xmlns:wp="http://schemas.openxmlformats.org/drawingml/2006/wordprocessingDrawing" xmlns:w10="urn:schemas-microsoft-com:office:word" xmlns:w="http://schemas.openxmlformats.org/wordprocessingml/2006/main" xmlns:w14="http://schemas.microsoft.com/office/word/2010/wordml" xmlns:w15="http://schemas.microsoft.com/office/word/2012/wordml" xmlns:w16cex="http://schemas.microsoft.com/office/word/2018/wordml/cex" xmlns:w16cid="http://schemas.microsoft.com/office/word/2016/wordml/cid" xmlns:w16="http://schemas.microsoft.com/office/word/2018/wordml" xmlns:w16sdtdh="http://schemas.microsoft.com/office/word/2020/wordml/sdtdatahash" xmlns:w16se="http://schemas.microsoft.com/office/word/2015/wordml/symex" xmlns:wpg="http://schemas.microsoft.com/office/word/2010/wordprocessingGroup" xmlns:wpi="http://schemas.microsoft.com/office/word/2010/wordprocessingInk" xmlns:wne="http://schemas.microsoft.com/office/word/2006/wordml" xmlns:wps="http://schemas.microsoft.com/office/word/2010/wordprocessingShape" mc:Ignorable="w14 w15 w16se w16cid w16 w16cex w16sdtdh wp14">
   <w:abstractNum w:abstractNumId="0" w15:restartNumberingAfterBreak="0">
     <w:nsid w:val="4E1364C6"/>
     <w:multiLevelType w:val="hybridMultilevel"/>
@@ -331,7 +387,7 @@
 </file>
 
 <file path=word/styles.xml><?xml version="1.0" encoding="utf-8"?>
-<w:styles xmlns:mc="http://schemas.openxmlformats.org/markup-compatibility/2006" xmlns:r="http://schemas.openxmlformats.org/officeDocument/2006/relationships" xmlns:w="http://schemas.openxmlformats.org/wordprocessingml/2006/main" xmlns:w14="http://schemas.microsoft.com/office/word/2010/wordml" xmlns:w15="http://schemas.microsoft.com/office/word/2012/wordml" xmlns:w16cex="http://schemas.microsoft.com/office/word/2018/wordml/cex" xmlns:w16cid="http://schemas.microsoft.com/office/word/2016/wordml/cid" xmlns:w16="http://schemas.microsoft.com/office/word/2018/wordml" xmlns:w16du="http://schemas.microsoft.com/office/word/2023/wordml/word16du" xmlns:w16sdtdh="http://schemas.microsoft.com/office/word/2020/wordml/sdtdatahash" xmlns:w16se="http://schemas.microsoft.com/office/word/2015/wordml/symex" mc:Ignorable="w14 w15 w16se w16cid w16 w16cex w16sdtdh w16du">
+<w:styles xmlns:mc="http://schemas.openxmlformats.org/markup-compatibility/2006" xmlns:r="http://schemas.openxmlformats.org/officeDocument/2006/relationships" xmlns:w="http://schemas.openxmlformats.org/wordprocessingml/2006/main" xmlns:w14="http://schemas.microsoft.com/office/word/2010/wordml" xmlns:w15="http://schemas.microsoft.com/office/word/2012/wordml" xmlns:w16cex="http://schemas.microsoft.com/office/word/2018/wordml/cex" xmlns:w16cid="http://schemas.microsoft.com/office/word/2016/wordml/cid" xmlns:w16="http://schemas.microsoft.com/office/word/2018/wordml" xmlns:w16sdtdh="http://schemas.microsoft.com/office/word/2020/wordml/sdtdatahash" xmlns:w16se="http://schemas.microsoft.com/office/word/2015/wordml/symex" mc:Ignorable="w14 w15 w16se w16cid w16 w16cex w16sdtdh">
   <w:docDefaults>
     <w:rPrDefault>
       <w:rPr>

--- a/Cahier des charges.docx
+++ b/Cahier des charges.docx
@@ -22,7 +22,21 @@
           <w:b/>
           <w:bCs/>
         </w:rPr>
-        <w:t>Simulateur d’évolution des astres dans le système solaire</w:t>
+        <w:t>Simulateur</w:t>
+      </w:r>
+      <w:r>
+        <w:rPr>
+          <w:b/>
+          <w:bCs/>
+        </w:rPr>
+        <w:t xml:space="preserve"> 3D</w:t>
+      </w:r>
+      <w:r>
+        <w:rPr>
+          <w:b/>
+          <w:bCs/>
+        </w:rPr>
+        <w:t xml:space="preserve"> d’évolution des astres dans le système solaire</w:t>
       </w:r>
     </w:p>
     <w:p>
@@ -76,11 +90,11 @@
       </w:pPr>
       <w:proofErr w:type="spellStart"/>
       <w:r>
-        <w:t>Mielcarek</w:t>
+        <w:t>Mouhaou</w:t>
       </w:r>
       <w:proofErr w:type="spellEnd"/>
       <w:r>
-        <w:t xml:space="preserve"> Pierre-Louis</w:t>
+        <w:t xml:space="preserve"> Deborah</w:t>
       </w:r>
     </w:p>
     <w:p>
@@ -91,13 +105,8 @@
           <w:numId w:val="1"/>
         </w:numPr>
       </w:pPr>
-      <w:proofErr w:type="spellStart"/>
-      <w:r>
-        <w:t>Mougnère</w:t>
-      </w:r>
-      <w:proofErr w:type="spellEnd"/>
-      <w:r>
-        <w:t xml:space="preserve"> Maël</w:t>
+      <w:r>
+        <w:t>Mougneres Maël</w:t>
       </w:r>
     </w:p>
     <w:p>
@@ -110,11 +119,11 @@
       </w:pPr>
       <w:proofErr w:type="spellStart"/>
       <w:r>
-        <w:t>Mouhaou</w:t>
+        <w:t>Mielcarek</w:t>
       </w:r>
       <w:proofErr w:type="spellEnd"/>
       <w:r>
-        <w:t xml:space="preserve"> Deborah</w:t>
+        <w:t xml:space="preserve"> Pierre-Louis</w:t>
       </w:r>
     </w:p>
     <w:p>
@@ -150,7 +159,13 @@
         </w:numPr>
       </w:pPr>
       <w:r>
-        <w:t xml:space="preserve">Modélisation du système solaire (si possible) : </w:t>
+        <w:t xml:space="preserve">Modélisation du système </w:t>
+      </w:r>
+      <w:r>
+        <w:t>solaire :</w:t>
+      </w:r>
+      <w:r>
+        <w:t xml:space="preserve"> </w:t>
       </w:r>
     </w:p>
     <w:p>
@@ -245,6 +260,65 @@
       <w:r>
         <w:t>Modification des paramètres des astres déjà présents</w:t>
       </w:r>
+    </w:p>
+    <w:p/>
+    <w:p>
+      <w:pPr>
+        <w:rPr>
+          <w:b/>
+          <w:bCs/>
+        </w:rPr>
+      </w:pPr>
+      <w:r>
+        <w:rPr>
+          <w:b/>
+          <w:bCs/>
+        </w:rPr>
+        <w:t>Tâches :</w:t>
+      </w:r>
+    </w:p>
+    <w:p>
+      <w:pPr>
+        <w:ind w:left="708"/>
+      </w:pPr>
+      <w:r>
+        <w:t>-Déborah / Pierre-Louis</w:t>
+      </w:r>
+      <w:r>
+        <w:t> : Création d’un système de gravité qui devra affecter tous les objets présents dans la scène.</w:t>
+      </w:r>
+    </w:p>
+    <w:p>
+      <w:pPr>
+        <w:ind w:left="708"/>
+      </w:pPr>
+      <w:r>
+        <w:t>-Léa : Collecte de données sur les différents astres et communication entre python et Excel pour accéder à ces données. Implémentation de la rotation des objets selon les axes (x, y, z)</w:t>
+      </w:r>
+      <w:r>
+        <w:t>.</w:t>
+      </w:r>
+    </w:p>
+    <w:p>
+      <w:pPr>
+        <w:ind w:left="708"/>
+      </w:pPr>
+      <w:r>
+        <w:t xml:space="preserve">-Maël : Création de l’environnement, gestion de projet, implémentation </w:t>
+      </w:r>
+      <w:proofErr w:type="gramStart"/>
+      <w:r>
+        <w:t>des différents sous-programme</w:t>
+      </w:r>
+      <w:proofErr w:type="gramEnd"/>
+      <w:r>
+        <w:t xml:space="preserve"> dans l’environnement, ajout des textures de l’éclairage ambiant et des particules.</w:t>
+      </w:r>
+    </w:p>
+    <w:p>
+      <w:pPr>
+        <w:ind w:left="708"/>
+      </w:pPr>
     </w:p>
     <w:p/>
     <w:sectPr>
